--- a/金剛般若波羅蜜經/金剛經(線裝).docx
+++ b/金剛般若波羅蜜經/金剛經(線裝).docx
@@ -3917,7 +3917,26 @@
           <w:sz w:val="28"/>
           <w:szCs w:val="28"/>
         </w:rPr>
-        <w:t>？如來昔在然燈佛所，於法有所得不？”</w:t>
+        <w:t>？如來昔在</w:t>
+      </w:r>
+      <w:r>
+        <w:rPr>
+          <w:rFonts w:hint="eastAsia" w:ascii="康熙字典體" w:hAnsi="康熙字典體" w:eastAsia="康熙字典體" w:cs="康熙字典體"/>
+          <w:color w:val="2E75B6" w:themeColor="accent1" w:themeShade="BF"/>
+          <w:sz w:val="28"/>
+          <w:szCs w:val="28"/>
+          <w:lang w:val="en-US" w:eastAsia="zh-CN"/>
+        </w:rPr>
+        <w:t>燃</w:t>
+      </w:r>
+      <w:r>
+        <w:rPr>
+          <w:rFonts w:hint="eastAsia" w:ascii="康熙字典體" w:hAnsi="康熙字典體" w:eastAsia="康熙字典體" w:cs="康熙字典體"/>
+          <w:color w:val="2E75B6" w:themeColor="accent1" w:themeShade="BF"/>
+          <w:sz w:val="28"/>
+          <w:szCs w:val="28"/>
+        </w:rPr>
+        <w:t>燈佛所，於法有所得不？”</w:t>
       </w:r>
     </w:p>
     <w:p>
@@ -4008,7 +4027,45 @@
           <w:sz w:val="28"/>
           <w:szCs w:val="28"/>
         </w:rPr>
-        <w:t>？菩薩莊嚴佛土不？”“不也，世尊！何以故？莊嚴佛土者，即非莊嚴，是名莊嚴。”</w:t>
+        <w:t>？菩薩莊嚴佛土不？”</w:t>
+      </w:r>
+    </w:p>
+    <w:p>
+      <w:pPr>
+        <w:keepNext w:val="0"/>
+        <w:keepLines w:val="0"/>
+        <w:pageBreakBefore w:val="0"/>
+        <w:widowControl w:val="0"/>
+        <w:kinsoku/>
+        <w:wordWrap/>
+        <w:overflowPunct/>
+        <w:topLinePunct w:val="0"/>
+        <w:autoSpaceDE/>
+        <w:autoSpaceDN/>
+        <w:bidi w:val="0"/>
+        <w:adjustRightInd/>
+        <w:snapToGrid/>
+        <w:spacing w:line="480" w:lineRule="exact"/>
+        <w:ind w:right="210" w:rightChars="100"/>
+        <w:jc w:val="left"/>
+        <w:textAlignment w:val="auto"/>
+        <w:rPr>
+          <w:rFonts w:hint="eastAsia" w:ascii="康熙字典體" w:hAnsi="康熙字典體" w:eastAsia="康熙字典體" w:cs="康熙字典體"/>
+          <w:color w:val="2E75B6" w:themeColor="accent1" w:themeShade="BF"/>
+          <w:sz w:val="28"/>
+          <w:szCs w:val="28"/>
+        </w:rPr>
+      </w:pPr>
+      <w:bookmarkStart w:id="0" w:name="_GoBack"/>
+      <w:bookmarkEnd w:id="0"/>
+      <w:r>
+        <w:rPr>
+          <w:rFonts w:hint="eastAsia" w:ascii="康熙字典體" w:hAnsi="康熙字典體" w:eastAsia="康熙字典體" w:cs="康熙字典體"/>
+          <w:color w:val="2E75B6" w:themeColor="accent1" w:themeShade="BF"/>
+          <w:sz w:val="28"/>
+          <w:szCs w:val="28"/>
+        </w:rPr>
+        <w:t>“不也，世尊！何以故？莊嚴佛土者，即非莊嚴，是名莊嚴。”</w:t>
       </w:r>
     </w:p>
     <w:p>
@@ -9829,8 +9886,6 @@
           <w:szCs w:val="28"/>
         </w:rPr>
       </w:pPr>
-      <w:bookmarkStart w:id="0" w:name="_GoBack"/>
-      <w:bookmarkEnd w:id="0"/>
     </w:p>
     <w:sectPr>
       <w:type w:val="continuous"/>
